--- a/Readme Progress.docx
+++ b/Readme Progress.docx
@@ -1892,12 +1892,7 @@
       </w:r>
       <w:proofErr w:type="spellEnd"/>
       <w:r>
-        <w:t xml:space="preserve"> database.</w:t>
-      </w:r>
-      <w:bookmarkStart w:id="0" w:name="_GoBack"/>
-      <w:bookmarkEnd w:id="0"/>
-      <w:r>
-        <w:t xml:space="preserve"> </w:t>
+        <w:t xml:space="preserve"> database. </w:t>
       </w:r>
     </w:p>
     <w:p>
@@ -2181,6 +2176,512 @@
           <w:sz w:val="22"/>
         </w:rPr>
         <w:t xml:space="preserve"> Navigation Bar</w:t>
+      </w:r>
+    </w:p>
+    <w:p>
+      <w:pPr>
+        <w:rPr>
+          <w:b/>
+          <w:sz w:val="28"/>
+        </w:rPr>
+      </w:pPr>
+      <w:r>
+        <w:rPr>
+          <w:b/>
+          <w:sz w:val="28"/>
+        </w:rPr>
+        <w:lastRenderedPageBreak/>
+        <w:t>09/09/2022</w:t>
+      </w:r>
+    </w:p>
+    <w:p>
+      <w:pPr>
+        <w:ind w:firstLine="720"/>
+        <w:jc w:val="both"/>
+      </w:pPr>
+      <w:r>
+        <w:t xml:space="preserve">Now, my </w:t>
+      </w:r>
+      <w:proofErr w:type="spellStart"/>
+      <w:r>
+        <w:t>Quora</w:t>
+      </w:r>
+      <w:proofErr w:type="spellEnd"/>
+      <w:r>
+        <w:t xml:space="preserve"> React version’s homepage almost identical (minus the ad and messages) to </w:t>
+      </w:r>
+      <w:proofErr w:type="spellStart"/>
+      <w:r>
+        <w:t>Quora’s</w:t>
+      </w:r>
+      <w:proofErr w:type="spellEnd"/>
+      <w:r>
+        <w:t xml:space="preserve"> original homepage. There are some improvements I need to make in the future.</w:t>
+      </w:r>
+    </w:p>
+    <w:p>
+      <w:pPr>
+        <w:keepNext/>
+      </w:pPr>
+      <w:r>
+        <w:rPr>
+          <w:noProof/>
+        </w:rPr>
+        <w:drawing>
+          <wp:inline distT="0" distB="0" distL="0" distR="0" wp14:anchorId="2546BD3D" wp14:editId="25D68702">
+            <wp:extent cx="5943600" cy="3089275"/>
+            <wp:effectExtent l="19050" t="19050" r="19050" b="15875"/>
+            <wp:docPr id="14" name="Picture 14"/>
+            <wp:cNvGraphicFramePr>
+              <a:graphicFrameLocks xmlns:a="http://schemas.openxmlformats.org/drawingml/2006/main" noChangeAspect="1"/>
+            </wp:cNvGraphicFramePr>
+            <a:graphic xmlns:a="http://schemas.openxmlformats.org/drawingml/2006/main">
+              <a:graphicData uri="http://schemas.openxmlformats.org/drawingml/2006/picture">
+                <pic:pic xmlns:pic="http://schemas.openxmlformats.org/drawingml/2006/picture">
+                  <pic:nvPicPr>
+                    <pic:cNvPr id="1" name=""/>
+                    <pic:cNvPicPr/>
+                  </pic:nvPicPr>
+                  <pic:blipFill>
+                    <a:blip r:embed="rId17"/>
+                    <a:stretch>
+                      <a:fillRect/>
+                    </a:stretch>
+                  </pic:blipFill>
+                  <pic:spPr>
+                    <a:xfrm>
+                      <a:off x="0" y="0"/>
+                      <a:ext cx="5943600" cy="3089275"/>
+                    </a:xfrm>
+                    <a:prstGeom prst="rect">
+                      <a:avLst/>
+                    </a:prstGeom>
+                    <a:ln w="19050">
+                      <a:solidFill>
+                        <a:schemeClr val="tx1"/>
+                      </a:solidFill>
+                    </a:ln>
+                  </pic:spPr>
+                </pic:pic>
+              </a:graphicData>
+            </a:graphic>
+          </wp:inline>
+        </w:drawing>
+      </w:r>
+    </w:p>
+    <w:p>
+      <w:pPr>
+        <w:pStyle w:val="Caption"/>
+        <w:jc w:val="center"/>
+        <w:rPr>
+          <w:b/>
+          <w:i w:val="0"/>
+          <w:color w:val="000000" w:themeColor="text1"/>
+          <w:sz w:val="22"/>
+        </w:rPr>
+      </w:pPr>
+      <w:r>
+        <w:rPr>
+          <w:b/>
+          <w:i w:val="0"/>
+          <w:color w:val="000000" w:themeColor="text1"/>
+          <w:sz w:val="22"/>
+        </w:rPr>
+        <w:t xml:space="preserve">Progress </w:t>
+      </w:r>
+      <w:r>
+        <w:rPr>
+          <w:b/>
+          <w:i w:val="0"/>
+          <w:color w:val="000000" w:themeColor="text1"/>
+          <w:sz w:val="22"/>
+        </w:rPr>
+        <w:fldChar w:fldCharType="begin"/>
+      </w:r>
+      <w:r>
+        <w:rPr>
+          <w:b/>
+          <w:i w:val="0"/>
+          <w:color w:val="000000" w:themeColor="text1"/>
+          <w:sz w:val="22"/>
+        </w:rPr>
+        <w:instrText xml:space="preserve"> SEQ Progress \* ARABIC </w:instrText>
+      </w:r>
+      <w:r>
+        <w:rPr>
+          <w:b/>
+          <w:i w:val="0"/>
+          <w:color w:val="000000" w:themeColor="text1"/>
+          <w:sz w:val="22"/>
+        </w:rPr>
+        <w:fldChar w:fldCharType="separate"/>
+      </w:r>
+      <w:r>
+        <w:rPr>
+          <w:b/>
+          <w:i w:val="0"/>
+          <w:noProof/>
+          <w:color w:val="000000" w:themeColor="text1"/>
+          <w:sz w:val="22"/>
+        </w:rPr>
+        <w:t>14</w:t>
+      </w:r>
+      <w:r>
+        <w:rPr>
+          <w:b/>
+          <w:i w:val="0"/>
+          <w:color w:val="000000" w:themeColor="text1"/>
+          <w:sz w:val="22"/>
+        </w:rPr>
+        <w:fldChar w:fldCharType="end"/>
+      </w:r>
+      <w:r>
+        <w:rPr>
+          <w:b/>
+          <w:i w:val="0"/>
+          <w:color w:val="000000" w:themeColor="text1"/>
+          <w:sz w:val="22"/>
+        </w:rPr>
+        <w:t xml:space="preserve"> Original </w:t>
+      </w:r>
+      <w:proofErr w:type="spellStart"/>
+      <w:r>
+        <w:rPr>
+          <w:b/>
+          <w:i w:val="0"/>
+          <w:color w:val="000000" w:themeColor="text1"/>
+          <w:sz w:val="22"/>
+        </w:rPr>
+        <w:t>Quora's</w:t>
+      </w:r>
+      <w:proofErr w:type="spellEnd"/>
+      <w:r>
+        <w:rPr>
+          <w:b/>
+          <w:i w:val="0"/>
+          <w:color w:val="000000" w:themeColor="text1"/>
+          <w:sz w:val="22"/>
+        </w:rPr>
+        <w:t xml:space="preserve"> Homepage</w:t>
+      </w:r>
+    </w:p>
+    <w:p/>
+    <w:p>
+      <w:pPr>
+        <w:keepNext/>
+      </w:pPr>
+      <w:r>
+        <w:rPr>
+          <w:noProof/>
+        </w:rPr>
+        <w:drawing>
+          <wp:inline distT="0" distB="0" distL="0" distR="0" wp14:anchorId="226EC73B" wp14:editId="0EDDDCBB">
+            <wp:extent cx="5943600" cy="3098800"/>
+            <wp:effectExtent l="19050" t="19050" r="19050" b="25400"/>
+            <wp:docPr id="15" name="Picture 15"/>
+            <wp:cNvGraphicFramePr>
+              <a:graphicFrameLocks xmlns:a="http://schemas.openxmlformats.org/drawingml/2006/main" noChangeAspect="1"/>
+            </wp:cNvGraphicFramePr>
+            <a:graphic xmlns:a="http://schemas.openxmlformats.org/drawingml/2006/main">
+              <a:graphicData uri="http://schemas.openxmlformats.org/drawingml/2006/picture">
+                <pic:pic xmlns:pic="http://schemas.openxmlformats.org/drawingml/2006/picture">
+                  <pic:nvPicPr>
+                    <pic:cNvPr id="1" name=""/>
+                    <pic:cNvPicPr/>
+                  </pic:nvPicPr>
+                  <pic:blipFill>
+                    <a:blip r:embed="rId18"/>
+                    <a:stretch>
+                      <a:fillRect/>
+                    </a:stretch>
+                  </pic:blipFill>
+                  <pic:spPr>
+                    <a:xfrm>
+                      <a:off x="0" y="0"/>
+                      <a:ext cx="5943600" cy="3098800"/>
+                    </a:xfrm>
+                    <a:prstGeom prst="rect">
+                      <a:avLst/>
+                    </a:prstGeom>
+                    <a:ln w="19050">
+                      <a:solidFill>
+                        <a:schemeClr val="tx1"/>
+                      </a:solidFill>
+                    </a:ln>
+                  </pic:spPr>
+                </pic:pic>
+              </a:graphicData>
+            </a:graphic>
+          </wp:inline>
+        </w:drawing>
+      </w:r>
+    </w:p>
+    <w:p>
+      <w:pPr>
+        <w:pStyle w:val="Caption"/>
+        <w:jc w:val="center"/>
+        <w:rPr>
+          <w:b/>
+          <w:i w:val="0"/>
+          <w:color w:val="000000" w:themeColor="text1"/>
+          <w:sz w:val="22"/>
+        </w:rPr>
+      </w:pPr>
+      <w:r>
+        <w:rPr>
+          <w:b/>
+          <w:i w:val="0"/>
+          <w:color w:val="000000" w:themeColor="text1"/>
+          <w:sz w:val="22"/>
+        </w:rPr>
+        <w:t xml:space="preserve">Progress </w:t>
+      </w:r>
+      <w:r>
+        <w:rPr>
+          <w:b/>
+          <w:i w:val="0"/>
+          <w:color w:val="000000" w:themeColor="text1"/>
+          <w:sz w:val="22"/>
+        </w:rPr>
+        <w:fldChar w:fldCharType="begin"/>
+      </w:r>
+      <w:r>
+        <w:rPr>
+          <w:b/>
+          <w:i w:val="0"/>
+          <w:color w:val="000000" w:themeColor="text1"/>
+          <w:sz w:val="22"/>
+        </w:rPr>
+        <w:instrText xml:space="preserve"> SEQ Progress \* ARABIC </w:instrText>
+      </w:r>
+      <w:r>
+        <w:rPr>
+          <w:b/>
+          <w:i w:val="0"/>
+          <w:color w:val="000000" w:themeColor="text1"/>
+          <w:sz w:val="22"/>
+        </w:rPr>
+        <w:fldChar w:fldCharType="separate"/>
+      </w:r>
+      <w:r>
+        <w:rPr>
+          <w:b/>
+          <w:i w:val="0"/>
+          <w:noProof/>
+          <w:color w:val="000000" w:themeColor="text1"/>
+          <w:sz w:val="22"/>
+        </w:rPr>
+        <w:t>15</w:t>
+      </w:r>
+      <w:r>
+        <w:rPr>
+          <w:b/>
+          <w:i w:val="0"/>
+          <w:color w:val="000000" w:themeColor="text1"/>
+          <w:sz w:val="22"/>
+        </w:rPr>
+        <w:fldChar w:fldCharType="end"/>
+      </w:r>
+      <w:r>
+        <w:rPr>
+          <w:b/>
+          <w:i w:val="0"/>
+          <w:color w:val="000000" w:themeColor="text1"/>
+          <w:sz w:val="22"/>
+        </w:rPr>
+        <w:t xml:space="preserve"> My </w:t>
+      </w:r>
+      <w:proofErr w:type="spellStart"/>
+      <w:r>
+        <w:rPr>
+          <w:b/>
+          <w:i w:val="0"/>
+          <w:color w:val="000000" w:themeColor="text1"/>
+          <w:sz w:val="22"/>
+        </w:rPr>
+        <w:t>Quora's</w:t>
+      </w:r>
+      <w:proofErr w:type="spellEnd"/>
+      <w:r>
+        <w:rPr>
+          <w:b/>
+          <w:i w:val="0"/>
+          <w:color w:val="000000" w:themeColor="text1"/>
+          <w:sz w:val="22"/>
+        </w:rPr>
+        <w:t xml:space="preserve"> Homepage</w:t>
+      </w:r>
+    </w:p>
+    <w:p>
+      <w:pPr>
+        <w:ind w:firstLine="720"/>
+        <w:jc w:val="both"/>
+      </w:pPr>
+      <w:r>
+        <w:lastRenderedPageBreak/>
+        <w:t xml:space="preserve">On the homepage, I only add spaces to follow, which contains some spaces that user haven’t followed. I also add Popover and Transition module from </w:t>
+      </w:r>
+      <w:proofErr w:type="spellStart"/>
+      <w:r>
+        <w:t>HeadlessUI</w:t>
+      </w:r>
+      <w:proofErr w:type="spellEnd"/>
+      <w:r>
+        <w:t>. So, if I click one of the option</w:t>
+      </w:r>
+      <w:r>
+        <w:t>s</w:t>
+      </w:r>
+      <w:r>
+        <w:t xml:space="preserve"> below</w:t>
+      </w:r>
+      <w:r>
+        <w:t xml:space="preserve"> for example Nature</w:t>
+      </w:r>
+      <w:r>
+        <w:t>, it will display a floating panel with content in it.</w:t>
+      </w:r>
+      <w:r>
+        <w:t xml:space="preserve"> On the panel there are space’s photo, </w:t>
+      </w:r>
+      <w:proofErr w:type="spellStart"/>
+      <w:proofErr w:type="gramStart"/>
+      <w:r>
+        <w:t>name,details</w:t>
+      </w:r>
+      <w:proofErr w:type="spellEnd"/>
+      <w:proofErr w:type="gramEnd"/>
+      <w:r>
+        <w:t>, follow, share and more buttons.</w:t>
+      </w:r>
+    </w:p>
+    <w:p>
+      <w:pPr>
+        <w:keepNext/>
+        <w:jc w:val="center"/>
+      </w:pPr>
+      <w:bookmarkStart w:id="0" w:name="_GoBack"/>
+      <w:bookmarkEnd w:id="0"/>
+      <w:r>
+        <w:rPr>
+          <w:noProof/>
+        </w:rPr>
+        <w:drawing>
+          <wp:inline distT="0" distB="0" distL="0" distR="0" wp14:anchorId="587E3C42" wp14:editId="7DDA993F">
+            <wp:extent cx="2495550" cy="4171950"/>
+            <wp:effectExtent l="19050" t="19050" r="19050" b="19050"/>
+            <wp:docPr id="16" name="Picture 16"/>
+            <wp:cNvGraphicFramePr>
+              <a:graphicFrameLocks xmlns:a="http://schemas.openxmlformats.org/drawingml/2006/main" noChangeAspect="1"/>
+            </wp:cNvGraphicFramePr>
+            <a:graphic xmlns:a="http://schemas.openxmlformats.org/drawingml/2006/main">
+              <a:graphicData uri="http://schemas.openxmlformats.org/drawingml/2006/picture">
+                <pic:pic xmlns:pic="http://schemas.openxmlformats.org/drawingml/2006/picture">
+                  <pic:nvPicPr>
+                    <pic:cNvPr id="1" name=""/>
+                    <pic:cNvPicPr/>
+                  </pic:nvPicPr>
+                  <pic:blipFill>
+                    <a:blip r:embed="rId19"/>
+                    <a:stretch>
+                      <a:fillRect/>
+                    </a:stretch>
+                  </pic:blipFill>
+                  <pic:spPr>
+                    <a:xfrm>
+                      <a:off x="0" y="0"/>
+                      <a:ext cx="2495550" cy="4171950"/>
+                    </a:xfrm>
+                    <a:prstGeom prst="rect">
+                      <a:avLst/>
+                    </a:prstGeom>
+                    <a:ln w="19050">
+                      <a:solidFill>
+                        <a:schemeClr val="tx1"/>
+                      </a:solidFill>
+                    </a:ln>
+                  </pic:spPr>
+                </pic:pic>
+              </a:graphicData>
+            </a:graphic>
+          </wp:inline>
+        </w:drawing>
+      </w:r>
+    </w:p>
+    <w:p>
+      <w:pPr>
+        <w:pStyle w:val="Caption"/>
+        <w:jc w:val="center"/>
+        <w:rPr>
+          <w:b/>
+          <w:i w:val="0"/>
+          <w:color w:val="000000" w:themeColor="text1"/>
+          <w:sz w:val="28"/>
+        </w:rPr>
+      </w:pPr>
+      <w:r>
+        <w:rPr>
+          <w:b/>
+          <w:i w:val="0"/>
+          <w:color w:val="000000" w:themeColor="text1"/>
+          <w:sz w:val="22"/>
+        </w:rPr>
+        <w:t xml:space="preserve">Progress </w:t>
+      </w:r>
+      <w:r>
+        <w:rPr>
+          <w:b/>
+          <w:i w:val="0"/>
+          <w:color w:val="000000" w:themeColor="text1"/>
+          <w:sz w:val="22"/>
+        </w:rPr>
+        <w:fldChar w:fldCharType="begin"/>
+      </w:r>
+      <w:r>
+        <w:rPr>
+          <w:b/>
+          <w:i w:val="0"/>
+          <w:color w:val="000000" w:themeColor="text1"/>
+          <w:sz w:val="22"/>
+        </w:rPr>
+        <w:instrText xml:space="preserve"> SEQ Progress \* ARABIC </w:instrText>
+      </w:r>
+      <w:r>
+        <w:rPr>
+          <w:b/>
+          <w:i w:val="0"/>
+          <w:color w:val="000000" w:themeColor="text1"/>
+          <w:sz w:val="22"/>
+        </w:rPr>
+        <w:fldChar w:fldCharType="separate"/>
+      </w:r>
+      <w:r>
+        <w:rPr>
+          <w:b/>
+          <w:i w:val="0"/>
+          <w:noProof/>
+          <w:color w:val="000000" w:themeColor="text1"/>
+          <w:sz w:val="22"/>
+        </w:rPr>
+        <w:t>16</w:t>
+      </w:r>
+      <w:r>
+        <w:rPr>
+          <w:b/>
+          <w:i w:val="0"/>
+          <w:color w:val="000000" w:themeColor="text1"/>
+          <w:sz w:val="22"/>
+        </w:rPr>
+        <w:fldChar w:fldCharType="end"/>
+      </w:r>
+      <w:r>
+        <w:rPr>
+          <w:b/>
+          <w:i w:val="0"/>
+          <w:color w:val="000000" w:themeColor="text1"/>
+          <w:sz w:val="22"/>
+        </w:rPr>
+        <w:t xml:space="preserve"> Popover Feature On Spaces to Follow</w:t>
       </w:r>
     </w:p>
     <w:sectPr>

--- a/Readme Progress.docx
+++ b/Readme Progress.docx
@@ -2560,8 +2560,6 @@
         <w:keepNext/>
         <w:jc w:val="center"/>
       </w:pPr>
-      <w:bookmarkStart w:id="0" w:name="_GoBack"/>
-      <w:bookmarkEnd w:id="0"/>
       <w:r>
         <w:rPr>
           <w:noProof/>
@@ -2616,12 +2614,173 @@
           <w:b/>
           <w:i w:val="0"/>
           <w:color w:val="000000" w:themeColor="text1"/>
+          <w:sz w:val="22"/>
+        </w:rPr>
+      </w:pPr>
+      <w:r>
+        <w:rPr>
+          <w:b/>
+          <w:i w:val="0"/>
+          <w:color w:val="000000" w:themeColor="text1"/>
+          <w:sz w:val="22"/>
+        </w:rPr>
+        <w:t xml:space="preserve">Progress </w:t>
+      </w:r>
+      <w:r>
+        <w:rPr>
+          <w:b/>
+          <w:i w:val="0"/>
+          <w:color w:val="000000" w:themeColor="text1"/>
+          <w:sz w:val="22"/>
+        </w:rPr>
+        <w:fldChar w:fldCharType="begin"/>
+      </w:r>
+      <w:r>
+        <w:rPr>
+          <w:b/>
+          <w:i w:val="0"/>
+          <w:color w:val="000000" w:themeColor="text1"/>
+          <w:sz w:val="22"/>
+        </w:rPr>
+        <w:instrText xml:space="preserve"> SEQ Progress \* ARABIC </w:instrText>
+      </w:r>
+      <w:r>
+        <w:rPr>
+          <w:b/>
+          <w:i w:val="0"/>
+          <w:color w:val="000000" w:themeColor="text1"/>
+          <w:sz w:val="22"/>
+        </w:rPr>
+        <w:fldChar w:fldCharType="separate"/>
+      </w:r>
+      <w:r>
+        <w:rPr>
+          <w:b/>
+          <w:i w:val="0"/>
+          <w:noProof/>
+          <w:color w:val="000000" w:themeColor="text1"/>
+          <w:sz w:val="22"/>
+        </w:rPr>
+        <w:t>16</w:t>
+      </w:r>
+      <w:r>
+        <w:rPr>
+          <w:b/>
+          <w:i w:val="0"/>
+          <w:color w:val="000000" w:themeColor="text1"/>
+          <w:sz w:val="22"/>
+        </w:rPr>
+        <w:fldChar w:fldCharType="end"/>
+      </w:r>
+      <w:r>
+        <w:rPr>
+          <w:b/>
+          <w:i w:val="0"/>
+          <w:color w:val="000000" w:themeColor="text1"/>
+          <w:sz w:val="22"/>
+        </w:rPr>
+        <w:t xml:space="preserve"> Popover Feature On Spaces to Follow</w:t>
+      </w:r>
+    </w:p>
+    <w:p/>
+    <w:p/>
+    <w:p/>
+    <w:p/>
+    <w:p/>
+    <w:p/>
+    <w:p/>
+    <w:p/>
+    <w:p/>
+    <w:p>
+      <w:pPr>
+        <w:rPr>
+          <w:b/>
           <w:sz w:val="28"/>
         </w:rPr>
       </w:pPr>
       <w:r>
         <w:rPr>
           <w:b/>
+          <w:sz w:val="28"/>
+        </w:rPr>
+        <w:lastRenderedPageBreak/>
+        <w:t>15/09/2022</w:t>
+      </w:r>
+    </w:p>
+    <w:p>
+      <w:pPr>
+        <w:ind w:firstLine="720"/>
+        <w:jc w:val="both"/>
+      </w:pPr>
+      <w:r>
+        <w:t>All these days, I have learned a bit about Material UI usage and made a login page. I haven’t made all functions of it, but at least I have done the page’s appearance.</w:t>
+      </w:r>
+    </w:p>
+    <w:p>
+      <w:pPr>
+        <w:keepNext/>
+        <w:jc w:val="center"/>
+      </w:pPr>
+      <w:r>
+        <w:rPr>
+          <w:noProof/>
+        </w:rPr>
+        <w:drawing>
+          <wp:inline distT="0" distB="0" distL="0" distR="0" wp14:anchorId="7D776595" wp14:editId="6880FCDD">
+            <wp:extent cx="5943600" cy="2867660"/>
+            <wp:effectExtent l="19050" t="19050" r="19050" b="27940"/>
+            <wp:docPr id="17" name="Picture 17"/>
+            <wp:cNvGraphicFramePr>
+              <a:graphicFrameLocks xmlns:a="http://schemas.openxmlformats.org/drawingml/2006/main" noChangeAspect="1"/>
+            </wp:cNvGraphicFramePr>
+            <a:graphic xmlns:a="http://schemas.openxmlformats.org/drawingml/2006/main">
+              <a:graphicData uri="http://schemas.openxmlformats.org/drawingml/2006/picture">
+                <pic:pic xmlns:pic="http://schemas.openxmlformats.org/drawingml/2006/picture">
+                  <pic:nvPicPr>
+                    <pic:cNvPr id="1" name=""/>
+                    <pic:cNvPicPr/>
+                  </pic:nvPicPr>
+                  <pic:blipFill>
+                    <a:blip r:embed="rId20"/>
+                    <a:stretch>
+                      <a:fillRect/>
+                    </a:stretch>
+                  </pic:blipFill>
+                  <pic:spPr>
+                    <a:xfrm>
+                      <a:off x="0" y="0"/>
+                      <a:ext cx="5943600" cy="2867660"/>
+                    </a:xfrm>
+                    <a:prstGeom prst="rect">
+                      <a:avLst/>
+                    </a:prstGeom>
+                    <a:ln w="19050">
+                      <a:solidFill>
+                        <a:schemeClr val="tx1"/>
+                      </a:solidFill>
+                    </a:ln>
+                  </pic:spPr>
+                </pic:pic>
+              </a:graphicData>
+            </a:graphic>
+          </wp:inline>
+        </w:drawing>
+      </w:r>
+    </w:p>
+    <w:p>
+      <w:pPr>
+        <w:pStyle w:val="Caption"/>
+        <w:jc w:val="center"/>
+        <w:rPr>
+          <w:b/>
+          <w:i w:val="0"/>
+          <w:color w:val="000000" w:themeColor="text1"/>
+          <w:sz w:val="36"/>
+        </w:rPr>
+      </w:pPr>
+      <w:r>
+        <w:rPr>
+          <w:b/>
           <w:i w:val="0"/>
           <w:color w:val="000000" w:themeColor="text1"/>
           <w:sz w:val="22"/>
@@ -2663,7 +2822,7 @@
           <w:color w:val="000000" w:themeColor="text1"/>
           <w:sz w:val="22"/>
         </w:rPr>
-        <w:t>16</w:t>
+        <w:t>17</w:t>
       </w:r>
       <w:r>
         <w:rPr>
@@ -2681,7 +2840,510 @@
           <w:color w:val="000000" w:themeColor="text1"/>
           <w:sz w:val="22"/>
         </w:rPr>
-        <w:t xml:space="preserve"> Popover Feature On Spaces to Follow</w:t>
+        <w:t xml:space="preserve"> Login Page</w:t>
+      </w:r>
+    </w:p>
+    <w:p>
+      <w:pPr>
+        <w:ind w:firstLine="720"/>
+        <w:jc w:val="both"/>
+      </w:pPr>
+      <w:r>
+        <w:t xml:space="preserve">And for Add Question button below, I made it with button module from </w:t>
+      </w:r>
+      <w:proofErr w:type="spellStart"/>
+      <w:r>
+        <w:t>MaterialUI</w:t>
+      </w:r>
+      <w:proofErr w:type="spellEnd"/>
+      <w:r>
+        <w:t xml:space="preserve">. What make this hard is that </w:t>
+      </w:r>
+      <w:proofErr w:type="spellStart"/>
+      <w:r>
+        <w:t>MaterialUI</w:t>
+      </w:r>
+      <w:proofErr w:type="spellEnd"/>
+      <w:r>
+        <w:t xml:space="preserve"> modules is harder to style unlike when I used Tailwind CSS to style elements easily. I probably still not used to it. The button’s size is not matching the next button.</w:t>
+      </w:r>
+    </w:p>
+    <w:p>
+      <w:pPr>
+        <w:keepNext/>
+        <w:jc w:val="center"/>
+      </w:pPr>
+      <w:r>
+        <w:rPr>
+          <w:noProof/>
+        </w:rPr>
+        <w:drawing>
+          <wp:inline distT="0" distB="0" distL="0" distR="0" wp14:anchorId="28FDC97A" wp14:editId="2B270E49">
+            <wp:extent cx="3076575" cy="514350"/>
+            <wp:effectExtent l="19050" t="19050" r="28575" b="19050"/>
+            <wp:docPr id="18" name="Picture 18"/>
+            <wp:cNvGraphicFramePr>
+              <a:graphicFrameLocks xmlns:a="http://schemas.openxmlformats.org/drawingml/2006/main" noChangeAspect="1"/>
+            </wp:cNvGraphicFramePr>
+            <a:graphic xmlns:a="http://schemas.openxmlformats.org/drawingml/2006/main">
+              <a:graphicData uri="http://schemas.openxmlformats.org/drawingml/2006/picture">
+                <pic:pic xmlns:pic="http://schemas.openxmlformats.org/drawingml/2006/picture">
+                  <pic:nvPicPr>
+                    <pic:cNvPr id="1" name=""/>
+                    <pic:cNvPicPr/>
+                  </pic:nvPicPr>
+                  <pic:blipFill>
+                    <a:blip r:embed="rId21"/>
+                    <a:stretch>
+                      <a:fillRect/>
+                    </a:stretch>
+                  </pic:blipFill>
+                  <pic:spPr>
+                    <a:xfrm>
+                      <a:off x="0" y="0"/>
+                      <a:ext cx="3076575" cy="514350"/>
+                    </a:xfrm>
+                    <a:prstGeom prst="rect">
+                      <a:avLst/>
+                    </a:prstGeom>
+                    <a:ln w="19050">
+                      <a:solidFill>
+                        <a:schemeClr val="tx1"/>
+                      </a:solidFill>
+                    </a:ln>
+                  </pic:spPr>
+                </pic:pic>
+              </a:graphicData>
+            </a:graphic>
+          </wp:inline>
+        </w:drawing>
+      </w:r>
+    </w:p>
+    <w:p>
+      <w:pPr>
+        <w:pStyle w:val="Caption"/>
+        <w:jc w:val="center"/>
+        <w:rPr>
+          <w:b/>
+          <w:i w:val="0"/>
+          <w:color w:val="000000" w:themeColor="text1"/>
+          <w:sz w:val="36"/>
+        </w:rPr>
+      </w:pPr>
+      <w:r>
+        <w:rPr>
+          <w:b/>
+          <w:i w:val="0"/>
+          <w:color w:val="000000" w:themeColor="text1"/>
+          <w:sz w:val="22"/>
+        </w:rPr>
+        <w:t xml:space="preserve">Progress </w:t>
+      </w:r>
+      <w:r>
+        <w:rPr>
+          <w:b/>
+          <w:i w:val="0"/>
+          <w:color w:val="000000" w:themeColor="text1"/>
+          <w:sz w:val="22"/>
+        </w:rPr>
+        <w:fldChar w:fldCharType="begin"/>
+      </w:r>
+      <w:r>
+        <w:rPr>
+          <w:b/>
+          <w:i w:val="0"/>
+          <w:color w:val="000000" w:themeColor="text1"/>
+          <w:sz w:val="22"/>
+        </w:rPr>
+        <w:instrText xml:space="preserve"> SEQ Progress \* ARABIC </w:instrText>
+      </w:r>
+      <w:r>
+        <w:rPr>
+          <w:b/>
+          <w:i w:val="0"/>
+          <w:color w:val="000000" w:themeColor="text1"/>
+          <w:sz w:val="22"/>
+        </w:rPr>
+        <w:fldChar w:fldCharType="separate"/>
+      </w:r>
+      <w:r>
+        <w:rPr>
+          <w:b/>
+          <w:i w:val="0"/>
+          <w:noProof/>
+          <w:color w:val="000000" w:themeColor="text1"/>
+          <w:sz w:val="22"/>
+        </w:rPr>
+        <w:t>18</w:t>
+      </w:r>
+      <w:r>
+        <w:rPr>
+          <w:b/>
+          <w:i w:val="0"/>
+          <w:color w:val="000000" w:themeColor="text1"/>
+          <w:sz w:val="22"/>
+        </w:rPr>
+        <w:fldChar w:fldCharType="end"/>
+      </w:r>
+      <w:r>
+        <w:rPr>
+          <w:b/>
+          <w:i w:val="0"/>
+          <w:color w:val="000000" w:themeColor="text1"/>
+          <w:sz w:val="22"/>
+        </w:rPr>
+        <w:t xml:space="preserve"> </w:t>
+      </w:r>
+      <w:proofErr w:type="spellStart"/>
+      <w:r>
+        <w:rPr>
+          <w:b/>
+          <w:i w:val="0"/>
+          <w:color w:val="000000" w:themeColor="text1"/>
+          <w:sz w:val="22"/>
+        </w:rPr>
+        <w:t>MaterialUI</w:t>
+      </w:r>
+      <w:proofErr w:type="spellEnd"/>
+      <w:r>
+        <w:rPr>
+          <w:b/>
+          <w:i w:val="0"/>
+          <w:color w:val="000000" w:themeColor="text1"/>
+          <w:sz w:val="22"/>
+        </w:rPr>
+        <w:t xml:space="preserve"> Button For Modal Dialog</w:t>
+      </w:r>
+    </w:p>
+    <w:p>
+      <w:pPr>
+        <w:rPr>
+          <w:b/>
+          <w:sz w:val="28"/>
+        </w:rPr>
+      </w:pPr>
+    </w:p>
+    <w:p>
+      <w:pPr>
+        <w:rPr>
+          <w:b/>
+          <w:sz w:val="28"/>
+        </w:rPr>
+      </w:pPr>
+    </w:p>
+    <w:p>
+      <w:pPr>
+        <w:rPr>
+          <w:b/>
+          <w:sz w:val="28"/>
+        </w:rPr>
+      </w:pPr>
+    </w:p>
+    <w:p>
+      <w:pPr>
+        <w:rPr>
+          <w:b/>
+          <w:sz w:val="28"/>
+        </w:rPr>
+      </w:pPr>
+    </w:p>
+    <w:p>
+      <w:pPr>
+        <w:rPr>
+          <w:b/>
+          <w:sz w:val="28"/>
+        </w:rPr>
+      </w:pPr>
+    </w:p>
+    <w:p>
+      <w:pPr>
+        <w:rPr>
+          <w:b/>
+          <w:sz w:val="28"/>
+        </w:rPr>
+      </w:pPr>
+    </w:p>
+    <w:p>
+      <w:pPr>
+        <w:rPr>
+          <w:b/>
+          <w:sz w:val="28"/>
+        </w:rPr>
+      </w:pPr>
+    </w:p>
+    <w:p>
+      <w:pPr>
+        <w:ind w:firstLine="720"/>
+        <w:jc w:val="both"/>
+      </w:pPr>
+      <w:r>
+        <w:lastRenderedPageBreak/>
+        <w:t>But at the bright side, a modal dialog displayed successfully after I click Add Question button, even though I didn’t make any changes in it.</w:t>
+      </w:r>
+    </w:p>
+    <w:p>
+      <w:pPr>
+        <w:keepNext/>
+        <w:jc w:val="center"/>
+      </w:pPr>
+      <w:r>
+        <w:rPr>
+          <w:noProof/>
+        </w:rPr>
+        <w:drawing>
+          <wp:inline distT="0" distB="0" distL="0" distR="0" wp14:anchorId="52C281F1" wp14:editId="0AFFE793">
+            <wp:extent cx="5943600" cy="1895475"/>
+            <wp:effectExtent l="19050" t="19050" r="19050" b="28575"/>
+            <wp:docPr id="19" name="Picture 19"/>
+            <wp:cNvGraphicFramePr>
+              <a:graphicFrameLocks xmlns:a="http://schemas.openxmlformats.org/drawingml/2006/main" noChangeAspect="1"/>
+            </wp:cNvGraphicFramePr>
+            <a:graphic xmlns:a="http://schemas.openxmlformats.org/drawingml/2006/main">
+              <a:graphicData uri="http://schemas.openxmlformats.org/drawingml/2006/picture">
+                <pic:pic xmlns:pic="http://schemas.openxmlformats.org/drawingml/2006/picture">
+                  <pic:nvPicPr>
+                    <pic:cNvPr id="1" name=""/>
+                    <pic:cNvPicPr/>
+                  </pic:nvPicPr>
+                  <pic:blipFill>
+                    <a:blip r:embed="rId22"/>
+                    <a:stretch>
+                      <a:fillRect/>
+                    </a:stretch>
+                  </pic:blipFill>
+                  <pic:spPr>
+                    <a:xfrm>
+                      <a:off x="0" y="0"/>
+                      <a:ext cx="5943600" cy="1895475"/>
+                    </a:xfrm>
+                    <a:prstGeom prst="rect">
+                      <a:avLst/>
+                    </a:prstGeom>
+                    <a:ln w="19050">
+                      <a:solidFill>
+                        <a:schemeClr val="tx1"/>
+                      </a:solidFill>
+                    </a:ln>
+                  </pic:spPr>
+                </pic:pic>
+              </a:graphicData>
+            </a:graphic>
+          </wp:inline>
+        </w:drawing>
+      </w:r>
+    </w:p>
+    <w:p>
+      <w:pPr>
+        <w:pStyle w:val="Caption"/>
+        <w:jc w:val="center"/>
+        <w:rPr>
+          <w:b/>
+          <w:i w:val="0"/>
+          <w:color w:val="000000" w:themeColor="text1"/>
+          <w:sz w:val="36"/>
+        </w:rPr>
+      </w:pPr>
+      <w:r>
+        <w:rPr>
+          <w:b/>
+          <w:i w:val="0"/>
+          <w:color w:val="000000" w:themeColor="text1"/>
+          <w:sz w:val="22"/>
+        </w:rPr>
+        <w:t xml:space="preserve">Progress </w:t>
+      </w:r>
+      <w:r>
+        <w:rPr>
+          <w:b/>
+          <w:i w:val="0"/>
+          <w:color w:val="000000" w:themeColor="text1"/>
+          <w:sz w:val="22"/>
+        </w:rPr>
+        <w:fldChar w:fldCharType="begin"/>
+      </w:r>
+      <w:r>
+        <w:rPr>
+          <w:b/>
+          <w:i w:val="0"/>
+          <w:color w:val="000000" w:themeColor="text1"/>
+          <w:sz w:val="22"/>
+        </w:rPr>
+        <w:instrText xml:space="preserve"> SEQ Progress \* ARABIC </w:instrText>
+      </w:r>
+      <w:r>
+        <w:rPr>
+          <w:b/>
+          <w:i w:val="0"/>
+          <w:color w:val="000000" w:themeColor="text1"/>
+          <w:sz w:val="22"/>
+        </w:rPr>
+        <w:fldChar w:fldCharType="separate"/>
+      </w:r>
+      <w:r>
+        <w:rPr>
+          <w:b/>
+          <w:i w:val="0"/>
+          <w:noProof/>
+          <w:color w:val="000000" w:themeColor="text1"/>
+          <w:sz w:val="22"/>
+        </w:rPr>
+        <w:t>19</w:t>
+      </w:r>
+      <w:r>
+        <w:rPr>
+          <w:b/>
+          <w:i w:val="0"/>
+          <w:color w:val="000000" w:themeColor="text1"/>
+          <w:sz w:val="22"/>
+        </w:rPr>
+        <w:fldChar w:fldCharType="end"/>
+      </w:r>
+      <w:r>
+        <w:rPr>
+          <w:b/>
+          <w:i w:val="0"/>
+          <w:color w:val="000000" w:themeColor="text1"/>
+          <w:sz w:val="22"/>
+        </w:rPr>
+        <w:t xml:space="preserve"> Modal Dialog</w:t>
+      </w:r>
+    </w:p>
+    <w:p>
+      <w:pPr>
+        <w:ind w:firstLine="720"/>
+        <w:jc w:val="both"/>
+      </w:pPr>
+      <w:r>
+        <w:t>What I have done for the last 5 minutes, I add link to each navigation bar icons so the main page can change page based on own component.</w:t>
+      </w:r>
+    </w:p>
+    <w:p>
+      <w:pPr>
+        <w:keepNext/>
+        <w:jc w:val="center"/>
+      </w:pPr>
+      <w:r>
+        <w:rPr>
+          <w:noProof/>
+        </w:rPr>
+        <w:drawing>
+          <wp:inline distT="0" distB="0" distL="0" distR="0" wp14:anchorId="7B58002D" wp14:editId="7A0BC5F7">
+            <wp:extent cx="5943600" cy="752475"/>
+            <wp:effectExtent l="19050" t="19050" r="19050" b="28575"/>
+            <wp:docPr id="20" name="Picture 20"/>
+            <wp:cNvGraphicFramePr>
+              <a:graphicFrameLocks xmlns:a="http://schemas.openxmlformats.org/drawingml/2006/main" noChangeAspect="1"/>
+            </wp:cNvGraphicFramePr>
+            <a:graphic xmlns:a="http://schemas.openxmlformats.org/drawingml/2006/main">
+              <a:graphicData uri="http://schemas.openxmlformats.org/drawingml/2006/picture">
+                <pic:pic xmlns:pic="http://schemas.openxmlformats.org/drawingml/2006/picture">
+                  <pic:nvPicPr>
+                    <pic:cNvPr id="1" name=""/>
+                    <pic:cNvPicPr/>
+                  </pic:nvPicPr>
+                  <pic:blipFill>
+                    <a:blip r:embed="rId23"/>
+                    <a:stretch>
+                      <a:fillRect/>
+                    </a:stretch>
+                  </pic:blipFill>
+                  <pic:spPr>
+                    <a:xfrm>
+                      <a:off x="0" y="0"/>
+                      <a:ext cx="5943600" cy="752475"/>
+                    </a:xfrm>
+                    <a:prstGeom prst="rect">
+                      <a:avLst/>
+                    </a:prstGeom>
+                    <a:ln w="19050">
+                      <a:solidFill>
+                        <a:schemeClr val="tx1"/>
+                      </a:solidFill>
+                    </a:ln>
+                  </pic:spPr>
+                </pic:pic>
+              </a:graphicData>
+            </a:graphic>
+          </wp:inline>
+        </w:drawing>
+      </w:r>
+    </w:p>
+    <w:p>
+      <w:pPr>
+        <w:pStyle w:val="Caption"/>
+        <w:jc w:val="center"/>
+        <w:rPr>
+          <w:b/>
+          <w:i w:val="0"/>
+          <w:color w:val="000000" w:themeColor="text1"/>
+          <w:sz w:val="36"/>
+        </w:rPr>
+      </w:pPr>
+      <w:bookmarkStart w:id="0" w:name="_GoBack"/>
+      <w:bookmarkEnd w:id="0"/>
+      <w:r>
+        <w:rPr>
+          <w:b/>
+          <w:i w:val="0"/>
+          <w:color w:val="000000" w:themeColor="text1"/>
+          <w:sz w:val="22"/>
+        </w:rPr>
+        <w:t xml:space="preserve">Progress </w:t>
+      </w:r>
+      <w:r>
+        <w:rPr>
+          <w:b/>
+          <w:i w:val="0"/>
+          <w:color w:val="000000" w:themeColor="text1"/>
+          <w:sz w:val="22"/>
+        </w:rPr>
+        <w:fldChar w:fldCharType="begin"/>
+      </w:r>
+      <w:r>
+        <w:rPr>
+          <w:b/>
+          <w:i w:val="0"/>
+          <w:color w:val="000000" w:themeColor="text1"/>
+          <w:sz w:val="22"/>
+        </w:rPr>
+        <w:instrText xml:space="preserve"> SEQ Progress \* ARABIC </w:instrText>
+      </w:r>
+      <w:r>
+        <w:rPr>
+          <w:b/>
+          <w:i w:val="0"/>
+          <w:color w:val="000000" w:themeColor="text1"/>
+          <w:sz w:val="22"/>
+        </w:rPr>
+        <w:fldChar w:fldCharType="separate"/>
+      </w:r>
+      <w:r>
+        <w:rPr>
+          <w:b/>
+          <w:i w:val="0"/>
+          <w:noProof/>
+          <w:color w:val="000000" w:themeColor="text1"/>
+          <w:sz w:val="22"/>
+        </w:rPr>
+        <w:t>20</w:t>
+      </w:r>
+      <w:r>
+        <w:rPr>
+          <w:b/>
+          <w:i w:val="0"/>
+          <w:color w:val="000000" w:themeColor="text1"/>
+          <w:sz w:val="22"/>
+        </w:rPr>
+        <w:fldChar w:fldCharType="end"/>
+      </w:r>
+      <w:r>
+        <w:rPr>
+          <w:b/>
+          <w:i w:val="0"/>
+          <w:color w:val="000000" w:themeColor="text1"/>
+          <w:sz w:val="22"/>
+        </w:rPr>
+        <w:t xml:space="preserve"> Added Link to each icons</w:t>
       </w:r>
     </w:p>
     <w:sectPr>

--- a/Readme Progress.docx
+++ b/Readme Progress.docx
@@ -3276,11 +3276,213 @@
           <w:b/>
           <w:i w:val="0"/>
           <w:color w:val="000000" w:themeColor="text1"/>
-          <w:sz w:val="36"/>
-        </w:rPr>
-      </w:pPr>
+          <w:sz w:val="22"/>
+        </w:rPr>
+      </w:pPr>
+      <w:r>
+        <w:rPr>
+          <w:b/>
+          <w:i w:val="0"/>
+          <w:color w:val="000000" w:themeColor="text1"/>
+          <w:sz w:val="22"/>
+        </w:rPr>
+        <w:t xml:space="preserve">Progress </w:t>
+      </w:r>
+      <w:r>
+        <w:rPr>
+          <w:b/>
+          <w:i w:val="0"/>
+          <w:color w:val="000000" w:themeColor="text1"/>
+          <w:sz w:val="22"/>
+        </w:rPr>
+        <w:fldChar w:fldCharType="begin"/>
+      </w:r>
+      <w:r>
+        <w:rPr>
+          <w:b/>
+          <w:i w:val="0"/>
+          <w:color w:val="000000" w:themeColor="text1"/>
+          <w:sz w:val="22"/>
+        </w:rPr>
+        <w:instrText xml:space="preserve"> SEQ Progress \* ARABIC </w:instrText>
+      </w:r>
+      <w:r>
+        <w:rPr>
+          <w:b/>
+          <w:i w:val="0"/>
+          <w:color w:val="000000" w:themeColor="text1"/>
+          <w:sz w:val="22"/>
+        </w:rPr>
+        <w:fldChar w:fldCharType="separate"/>
+      </w:r>
+      <w:r>
+        <w:rPr>
+          <w:b/>
+          <w:i w:val="0"/>
+          <w:noProof/>
+          <w:color w:val="000000" w:themeColor="text1"/>
+          <w:sz w:val="22"/>
+        </w:rPr>
+        <w:t>20</w:t>
+      </w:r>
+      <w:r>
+        <w:rPr>
+          <w:b/>
+          <w:i w:val="0"/>
+          <w:color w:val="000000" w:themeColor="text1"/>
+          <w:sz w:val="22"/>
+        </w:rPr>
+        <w:fldChar w:fldCharType="end"/>
+      </w:r>
+      <w:r>
+        <w:rPr>
+          <w:b/>
+          <w:i w:val="0"/>
+          <w:color w:val="000000" w:themeColor="text1"/>
+          <w:sz w:val="22"/>
+        </w:rPr>
+        <w:t xml:space="preserve"> Added Link to each icons</w:t>
+      </w:r>
+    </w:p>
+    <w:p/>
+    <w:p/>
+    <w:p/>
+    <w:p/>
+    <w:p/>
+    <w:p/>
+    <w:p/>
+    <w:p/>
+    <w:p/>
+    <w:p/>
+    <w:p/>
+    <w:p/>
+    <w:p/>
+    <w:p>
+      <w:pPr>
+        <w:rPr>
+          <w:b/>
+          <w:sz w:val="28"/>
+        </w:rPr>
+      </w:pPr>
+      <w:r>
+        <w:rPr>
+          <w:b/>
+          <w:sz w:val="28"/>
+        </w:rPr>
+        <w:lastRenderedPageBreak/>
+        <w:t>18/09/2022</w:t>
+      </w:r>
+    </w:p>
+    <w:p>
+      <w:pPr>
+        <w:ind w:firstLine="720"/>
+        <w:jc w:val="both"/>
+      </w:pPr>
+      <w:r>
+        <w:t xml:space="preserve">I successfully made an </w:t>
+      </w:r>
+      <w:r>
+        <w:t>Add Q</w:t>
+      </w:r>
+      <w:r>
+        <w:t xml:space="preserve">uestion </w:t>
+      </w:r>
+      <w:r>
+        <w:t>and C</w:t>
+      </w:r>
+      <w:r>
+        <w:t>rea</w:t>
+      </w:r>
+      <w:r>
+        <w:t>te P</w:t>
+      </w:r>
+      <w:r>
+        <w:t>ost modal which will appear if I click Add Question button. In the modal, there are two buttons at the top of it, if I click one of them, it will display a certain content.</w:t>
+      </w:r>
+      <w:r>
+        <w:t xml:space="preserve"> I use </w:t>
+      </w:r>
+      <w:proofErr w:type="spellStart"/>
+      <w:r>
+        <w:t>useState</w:t>
+      </w:r>
+      <w:proofErr w:type="spellEnd"/>
+      <w:r>
+        <w:t xml:space="preserve"> and ternary </w:t>
+      </w:r>
+      <w:proofErr w:type="spellStart"/>
+      <w:r>
+        <w:t>condintional</w:t>
+      </w:r>
+      <w:proofErr w:type="spellEnd"/>
+      <w:r>
+        <w:t xml:space="preserve">. </w:t>
+      </w:r>
       <w:bookmarkStart w:id="0" w:name="_GoBack"/>
       <w:bookmarkEnd w:id="0"/>
+    </w:p>
+    <w:p>
+      <w:pPr>
+        <w:keepNext/>
+        <w:jc w:val="center"/>
+      </w:pPr>
+      <w:r>
+        <w:rPr>
+          <w:noProof/>
+        </w:rPr>
+        <w:drawing>
+          <wp:inline distT="0" distB="0" distL="0" distR="0" wp14:anchorId="0A5461DD" wp14:editId="623B1A99">
+            <wp:extent cx="4552056" cy="2247900"/>
+            <wp:effectExtent l="19050" t="19050" r="20320" b="19050"/>
+            <wp:docPr id="21" name="Picture 21"/>
+            <wp:cNvGraphicFramePr>
+              <a:graphicFrameLocks xmlns:a="http://schemas.openxmlformats.org/drawingml/2006/main" noChangeAspect="1"/>
+            </wp:cNvGraphicFramePr>
+            <a:graphic xmlns:a="http://schemas.openxmlformats.org/drawingml/2006/main">
+              <a:graphicData uri="http://schemas.openxmlformats.org/drawingml/2006/picture">
+                <pic:pic xmlns:pic="http://schemas.openxmlformats.org/drawingml/2006/picture">
+                  <pic:nvPicPr>
+                    <pic:cNvPr id="1" name=""/>
+                    <pic:cNvPicPr/>
+                  </pic:nvPicPr>
+                  <pic:blipFill>
+                    <a:blip r:embed="rId24"/>
+                    <a:stretch>
+                      <a:fillRect/>
+                    </a:stretch>
+                  </pic:blipFill>
+                  <pic:spPr>
+                    <a:xfrm>
+                      <a:off x="0" y="0"/>
+                      <a:ext cx="4556263" cy="2249978"/>
+                    </a:xfrm>
+                    <a:prstGeom prst="rect">
+                      <a:avLst/>
+                    </a:prstGeom>
+                    <a:ln w="19050">
+                      <a:solidFill>
+                        <a:schemeClr val="tx1"/>
+                      </a:solidFill>
+                    </a:ln>
+                  </pic:spPr>
+                </pic:pic>
+              </a:graphicData>
+            </a:graphic>
+          </wp:inline>
+        </w:drawing>
+      </w:r>
+    </w:p>
+    <w:p>
+      <w:pPr>
+        <w:pStyle w:val="Caption"/>
+        <w:jc w:val="center"/>
+        <w:rPr>
+          <w:b/>
+          <w:i w:val="0"/>
+          <w:color w:val="000000" w:themeColor="text1"/>
+          <w:sz w:val="22"/>
+        </w:rPr>
+      </w:pPr>
       <w:r>
         <w:rPr>
           <w:b/>
@@ -3325,7 +3527,7 @@
           <w:color w:val="000000" w:themeColor="text1"/>
           <w:sz w:val="22"/>
         </w:rPr>
-        <w:t>20</w:t>
+        <w:t>21</w:t>
       </w:r>
       <w:r>
         <w:rPr>
@@ -3343,7 +3545,135 @@
           <w:color w:val="000000" w:themeColor="text1"/>
           <w:sz w:val="22"/>
         </w:rPr>
-        <w:t xml:space="preserve"> Added Link to each icons</w:t>
+        <w:t xml:space="preserve"> Add Question  in Modal</w:t>
+      </w:r>
+    </w:p>
+    <w:p/>
+    <w:p>
+      <w:pPr>
+        <w:keepNext/>
+        <w:jc w:val="center"/>
+      </w:pPr>
+      <w:r>
+        <w:rPr>
+          <w:noProof/>
+        </w:rPr>
+        <w:drawing>
+          <wp:inline distT="0" distB="0" distL="0" distR="0" wp14:anchorId="4B283A89" wp14:editId="615A74BB">
+            <wp:extent cx="4524375" cy="2102645"/>
+            <wp:effectExtent l="19050" t="19050" r="9525" b="12065"/>
+            <wp:docPr id="22" name="Picture 22"/>
+            <wp:cNvGraphicFramePr>
+              <a:graphicFrameLocks xmlns:a="http://schemas.openxmlformats.org/drawingml/2006/main" noChangeAspect="1"/>
+            </wp:cNvGraphicFramePr>
+            <a:graphic xmlns:a="http://schemas.openxmlformats.org/drawingml/2006/main">
+              <a:graphicData uri="http://schemas.openxmlformats.org/drawingml/2006/picture">
+                <pic:pic xmlns:pic="http://schemas.openxmlformats.org/drawingml/2006/picture">
+                  <pic:nvPicPr>
+                    <pic:cNvPr id="1" name=""/>
+                    <pic:cNvPicPr/>
+                  </pic:nvPicPr>
+                  <pic:blipFill>
+                    <a:blip r:embed="rId25"/>
+                    <a:stretch>
+                      <a:fillRect/>
+                    </a:stretch>
+                  </pic:blipFill>
+                  <pic:spPr>
+                    <a:xfrm>
+                      <a:off x="0" y="0"/>
+                      <a:ext cx="4529895" cy="2105210"/>
+                    </a:xfrm>
+                    <a:prstGeom prst="rect">
+                      <a:avLst/>
+                    </a:prstGeom>
+                    <a:ln w="19050">
+                      <a:solidFill>
+                        <a:schemeClr val="tx1"/>
+                      </a:solidFill>
+                    </a:ln>
+                  </pic:spPr>
+                </pic:pic>
+              </a:graphicData>
+            </a:graphic>
+          </wp:inline>
+        </w:drawing>
+      </w:r>
+    </w:p>
+    <w:p>
+      <w:pPr>
+        <w:pStyle w:val="Caption"/>
+        <w:jc w:val="center"/>
+        <w:rPr>
+          <w:b/>
+          <w:i w:val="0"/>
+          <w:color w:val="000000" w:themeColor="text1"/>
+          <w:sz w:val="28"/>
+        </w:rPr>
+      </w:pPr>
+      <w:r>
+        <w:rPr>
+          <w:b/>
+          <w:i w:val="0"/>
+          <w:color w:val="000000" w:themeColor="text1"/>
+          <w:sz w:val="22"/>
+        </w:rPr>
+        <w:t xml:space="preserve">Progress </w:t>
+      </w:r>
+      <w:r>
+        <w:rPr>
+          <w:b/>
+          <w:i w:val="0"/>
+          <w:color w:val="000000" w:themeColor="text1"/>
+          <w:sz w:val="22"/>
+        </w:rPr>
+        <w:fldChar w:fldCharType="begin"/>
+      </w:r>
+      <w:r>
+        <w:rPr>
+          <w:b/>
+          <w:i w:val="0"/>
+          <w:color w:val="000000" w:themeColor="text1"/>
+          <w:sz w:val="22"/>
+        </w:rPr>
+        <w:instrText xml:space="preserve"> SEQ Progress \* ARABIC </w:instrText>
+      </w:r>
+      <w:r>
+        <w:rPr>
+          <w:b/>
+          <w:i w:val="0"/>
+          <w:color w:val="000000" w:themeColor="text1"/>
+          <w:sz w:val="22"/>
+        </w:rPr>
+        <w:fldChar w:fldCharType="separate"/>
+      </w:r>
+      <w:r>
+        <w:rPr>
+          <w:b/>
+          <w:i w:val="0"/>
+          <w:noProof/>
+          <w:color w:val="000000" w:themeColor="text1"/>
+          <w:sz w:val="22"/>
+        </w:rPr>
+        <w:t>22</w:t>
+      </w:r>
+      <w:r>
+        <w:rPr>
+          <w:b/>
+          <w:i w:val="0"/>
+          <w:color w:val="000000" w:themeColor="text1"/>
+          <w:sz w:val="22"/>
+        </w:rPr>
+        <w:fldChar w:fldCharType="end"/>
+      </w:r>
+      <w:r>
+        <w:rPr>
+          <w:b/>
+          <w:i w:val="0"/>
+          <w:color w:val="000000" w:themeColor="text1"/>
+          <w:sz w:val="22"/>
+        </w:rPr>
+        <w:t xml:space="preserve"> Create Post in Modal</w:t>
       </w:r>
     </w:p>
     <w:sectPr>

--- a/Readme Progress.docx
+++ b/Readme Progress.docx
@@ -2157,17 +2157,15 @@
         </w:rPr>
         <w:t xml:space="preserve"> Fixed </w:t>
       </w:r>
-      <w:proofErr w:type="spellStart"/>
-      <w:r>
-        <w:rPr>
-          <w:b/>
-          <w:i w:val="0"/>
-          <w:color w:val="000000" w:themeColor="text1"/>
-          <w:sz w:val="22"/>
-        </w:rPr>
-        <w:t>Postion</w:t>
-      </w:r>
-      <w:proofErr w:type="spellEnd"/>
+      <w:r>
+        <w:rPr>
+          <w:b/>
+          <w:i w:val="0"/>
+          <w:color w:val="000000" w:themeColor="text1"/>
+          <w:sz w:val="22"/>
+        </w:rPr>
+        <w:t>Position</w:t>
+      </w:r>
       <w:r>
         <w:rPr>
           <w:b/>
@@ -3418,8 +3416,6 @@
       <w:r>
         <w:t xml:space="preserve">. </w:t>
       </w:r>
-      <w:bookmarkStart w:id="0" w:name="_GoBack"/>
-      <w:bookmarkEnd w:id="0"/>
     </w:p>
     <w:p>
       <w:pPr>
@@ -3608,12 +3604,177 @@
           <w:b/>
           <w:i w:val="0"/>
           <w:color w:val="000000" w:themeColor="text1"/>
+          <w:sz w:val="22"/>
+        </w:rPr>
+      </w:pPr>
+      <w:r>
+        <w:rPr>
+          <w:b/>
+          <w:i w:val="0"/>
+          <w:color w:val="000000" w:themeColor="text1"/>
+          <w:sz w:val="22"/>
+        </w:rPr>
+        <w:t xml:space="preserve">Progress </w:t>
+      </w:r>
+      <w:r>
+        <w:rPr>
+          <w:b/>
+          <w:i w:val="0"/>
+          <w:color w:val="000000" w:themeColor="text1"/>
+          <w:sz w:val="22"/>
+        </w:rPr>
+        <w:fldChar w:fldCharType="begin"/>
+      </w:r>
+      <w:r>
+        <w:rPr>
+          <w:b/>
+          <w:i w:val="0"/>
+          <w:color w:val="000000" w:themeColor="text1"/>
+          <w:sz w:val="22"/>
+        </w:rPr>
+        <w:instrText xml:space="preserve"> SEQ Progress \* ARABIC </w:instrText>
+      </w:r>
+      <w:r>
+        <w:rPr>
+          <w:b/>
+          <w:i w:val="0"/>
+          <w:color w:val="000000" w:themeColor="text1"/>
+          <w:sz w:val="22"/>
+        </w:rPr>
+        <w:fldChar w:fldCharType="separate"/>
+      </w:r>
+      <w:r>
+        <w:rPr>
+          <w:b/>
+          <w:i w:val="0"/>
+          <w:noProof/>
+          <w:color w:val="000000" w:themeColor="text1"/>
+          <w:sz w:val="22"/>
+        </w:rPr>
+        <w:t>22</w:t>
+      </w:r>
+      <w:r>
+        <w:rPr>
+          <w:b/>
+          <w:i w:val="0"/>
+          <w:color w:val="000000" w:themeColor="text1"/>
+          <w:sz w:val="22"/>
+        </w:rPr>
+        <w:fldChar w:fldCharType="end"/>
+      </w:r>
+      <w:r>
+        <w:rPr>
+          <w:b/>
+          <w:i w:val="0"/>
+          <w:color w:val="000000" w:themeColor="text1"/>
+          <w:sz w:val="22"/>
+        </w:rPr>
+        <w:t xml:space="preserve"> Create Post in Modal</w:t>
+      </w:r>
+    </w:p>
+    <w:p/>
+    <w:p/>
+    <w:p/>
+    <w:p/>
+    <w:p/>
+    <w:p/>
+    <w:p>
+      <w:pPr>
+        <w:rPr>
+          <w:b/>
           <w:sz w:val="28"/>
         </w:rPr>
       </w:pPr>
       <w:r>
         <w:rPr>
           <w:b/>
+          <w:sz w:val="28"/>
+        </w:rPr>
+        <w:lastRenderedPageBreak/>
+        <w:t>27</w:t>
+      </w:r>
+      <w:r>
+        <w:rPr>
+          <w:b/>
+          <w:sz w:val="28"/>
+        </w:rPr>
+        <w:t>/09/2022</w:t>
+      </w:r>
+    </w:p>
+    <w:p>
+      <w:pPr>
+        <w:ind w:firstLine="720"/>
+        <w:jc w:val="both"/>
+      </w:pPr>
+      <w:r>
+        <w:t>It’s been a while since the last time I developed this project. This time, I made a registration form in modal which can register a new user to the database.</w:t>
+      </w:r>
+    </w:p>
+    <w:p>
+      <w:pPr>
+        <w:keepNext/>
+        <w:jc w:val="center"/>
+      </w:pPr>
+      <w:r>
+        <w:rPr>
+          <w:noProof/>
+        </w:rPr>
+        <w:drawing>
+          <wp:inline distT="0" distB="0" distL="0" distR="0" wp14:anchorId="7BB89A38" wp14:editId="74015365">
+            <wp:extent cx="4029075" cy="2923232"/>
+            <wp:effectExtent l="19050" t="19050" r="9525" b="10795"/>
+            <wp:docPr id="23" name="Picture 23"/>
+            <wp:cNvGraphicFramePr>
+              <a:graphicFrameLocks xmlns:a="http://schemas.openxmlformats.org/drawingml/2006/main" noChangeAspect="1"/>
+            </wp:cNvGraphicFramePr>
+            <a:graphic xmlns:a="http://schemas.openxmlformats.org/drawingml/2006/main">
+              <a:graphicData uri="http://schemas.openxmlformats.org/drawingml/2006/picture">
+                <pic:pic xmlns:pic="http://schemas.openxmlformats.org/drawingml/2006/picture">
+                  <pic:nvPicPr>
+                    <pic:cNvPr id="1" name=""/>
+                    <pic:cNvPicPr/>
+                  </pic:nvPicPr>
+                  <pic:blipFill>
+                    <a:blip r:embed="rId26"/>
+                    <a:stretch>
+                      <a:fillRect/>
+                    </a:stretch>
+                  </pic:blipFill>
+                  <pic:spPr>
+                    <a:xfrm>
+                      <a:off x="0" y="0"/>
+                      <a:ext cx="4031225" cy="2924792"/>
+                    </a:xfrm>
+                    <a:prstGeom prst="rect">
+                      <a:avLst/>
+                    </a:prstGeom>
+                    <a:ln w="19050">
+                      <a:solidFill>
+                        <a:schemeClr val="tx1"/>
+                      </a:solidFill>
+                    </a:ln>
+                  </pic:spPr>
+                </pic:pic>
+              </a:graphicData>
+            </a:graphic>
+          </wp:inline>
+        </w:drawing>
+      </w:r>
+    </w:p>
+    <w:p>
+      <w:pPr>
+        <w:pStyle w:val="Caption"/>
+        <w:jc w:val="center"/>
+        <w:rPr>
+          <w:b/>
+          <w:i w:val="0"/>
+          <w:color w:val="000000" w:themeColor="text1"/>
+          <w:sz w:val="22"/>
+        </w:rPr>
+      </w:pPr>
+      <w:r>
+        <w:rPr>
+          <w:b/>
           <w:i w:val="0"/>
           <w:color w:val="000000" w:themeColor="text1"/>
           <w:sz w:val="22"/>
@@ -3655,7 +3816,7 @@
           <w:color w:val="000000" w:themeColor="text1"/>
           <w:sz w:val="22"/>
         </w:rPr>
-        <w:t>22</w:t>
+        <w:t>23</w:t>
       </w:r>
       <w:r>
         <w:rPr>
@@ -3673,8 +3834,607 @@
           <w:color w:val="000000" w:themeColor="text1"/>
           <w:sz w:val="22"/>
         </w:rPr>
-        <w:t xml:space="preserve"> Create Post in Modal</w:t>
-      </w:r>
+        <w:t xml:space="preserve"> Modal Form Register</w:t>
+      </w:r>
+    </w:p>
+    <w:p>
+      <w:pPr>
+        <w:jc w:val="center"/>
+      </w:pPr>
+    </w:p>
+    <w:p>
+      <w:pPr>
+        <w:ind w:firstLine="720"/>
+        <w:jc w:val="both"/>
+      </w:pPr>
+      <w:r>
+        <w:t>After successfully registered the user, we can now login using the email and password of the user, which if login successfully will lead to the user dashboard</w:t>
+      </w:r>
+      <w:r>
+        <w:t>.</w:t>
+      </w:r>
+    </w:p>
+    <w:p>
+      <w:pPr>
+        <w:keepNext/>
+        <w:jc w:val="center"/>
+      </w:pPr>
+      <w:r>
+        <w:rPr>
+          <w:noProof/>
+        </w:rPr>
+        <w:drawing>
+          <wp:inline distT="0" distB="0" distL="0" distR="0" wp14:anchorId="4E09F493" wp14:editId="6EF877AD">
+            <wp:extent cx="2124075" cy="1815119"/>
+            <wp:effectExtent l="19050" t="19050" r="9525" b="13970"/>
+            <wp:docPr id="24" name="Picture 24"/>
+            <wp:cNvGraphicFramePr>
+              <a:graphicFrameLocks xmlns:a="http://schemas.openxmlformats.org/drawingml/2006/main" noChangeAspect="1"/>
+            </wp:cNvGraphicFramePr>
+            <a:graphic xmlns:a="http://schemas.openxmlformats.org/drawingml/2006/main">
+              <a:graphicData uri="http://schemas.openxmlformats.org/drawingml/2006/picture">
+                <pic:pic xmlns:pic="http://schemas.openxmlformats.org/drawingml/2006/picture">
+                  <pic:nvPicPr>
+                    <pic:cNvPr id="1" name=""/>
+                    <pic:cNvPicPr/>
+                  </pic:nvPicPr>
+                  <pic:blipFill>
+                    <a:blip r:embed="rId27"/>
+                    <a:stretch>
+                      <a:fillRect/>
+                    </a:stretch>
+                  </pic:blipFill>
+                  <pic:spPr>
+                    <a:xfrm>
+                      <a:off x="0" y="0"/>
+                      <a:ext cx="2127106" cy="1817709"/>
+                    </a:xfrm>
+                    <a:prstGeom prst="rect">
+                      <a:avLst/>
+                    </a:prstGeom>
+                    <a:ln w="19050">
+                      <a:solidFill>
+                        <a:schemeClr val="tx1"/>
+                      </a:solidFill>
+                    </a:ln>
+                  </pic:spPr>
+                </pic:pic>
+              </a:graphicData>
+            </a:graphic>
+          </wp:inline>
+        </w:drawing>
+      </w:r>
+    </w:p>
+    <w:p>
+      <w:pPr>
+        <w:pStyle w:val="Caption"/>
+        <w:jc w:val="center"/>
+        <w:rPr>
+          <w:b/>
+          <w:i w:val="0"/>
+          <w:color w:val="000000" w:themeColor="text1"/>
+          <w:sz w:val="22"/>
+        </w:rPr>
+      </w:pPr>
+      <w:r>
+        <w:rPr>
+          <w:b/>
+          <w:i w:val="0"/>
+          <w:color w:val="000000" w:themeColor="text1"/>
+          <w:sz w:val="22"/>
+        </w:rPr>
+        <w:t xml:space="preserve">Progress </w:t>
+      </w:r>
+      <w:r>
+        <w:rPr>
+          <w:b/>
+          <w:i w:val="0"/>
+          <w:color w:val="000000" w:themeColor="text1"/>
+          <w:sz w:val="22"/>
+        </w:rPr>
+        <w:fldChar w:fldCharType="begin"/>
+      </w:r>
+      <w:r>
+        <w:rPr>
+          <w:b/>
+          <w:i w:val="0"/>
+          <w:color w:val="000000" w:themeColor="text1"/>
+          <w:sz w:val="22"/>
+        </w:rPr>
+        <w:instrText xml:space="preserve"> SEQ Progress \* ARABIC </w:instrText>
+      </w:r>
+      <w:r>
+        <w:rPr>
+          <w:b/>
+          <w:i w:val="0"/>
+          <w:color w:val="000000" w:themeColor="text1"/>
+          <w:sz w:val="22"/>
+        </w:rPr>
+        <w:fldChar w:fldCharType="separate"/>
+      </w:r>
+      <w:r>
+        <w:rPr>
+          <w:b/>
+          <w:i w:val="0"/>
+          <w:noProof/>
+          <w:color w:val="000000" w:themeColor="text1"/>
+          <w:sz w:val="22"/>
+        </w:rPr>
+        <w:t>24</w:t>
+      </w:r>
+      <w:r>
+        <w:rPr>
+          <w:b/>
+          <w:i w:val="0"/>
+          <w:color w:val="000000" w:themeColor="text1"/>
+          <w:sz w:val="22"/>
+        </w:rPr>
+        <w:fldChar w:fldCharType="end"/>
+      </w:r>
+      <w:r>
+        <w:rPr>
+          <w:b/>
+          <w:i w:val="0"/>
+          <w:color w:val="000000" w:themeColor="text1"/>
+          <w:sz w:val="22"/>
+        </w:rPr>
+        <w:t xml:space="preserve"> Login Form Testing</w:t>
+      </w:r>
+    </w:p>
+    <w:p/>
+    <w:p/>
+    <w:p/>
+    <w:p/>
+    <w:p>
+      <w:pPr>
+        <w:ind w:firstLine="720"/>
+        <w:jc w:val="both"/>
+      </w:pPr>
+      <w:r>
+        <w:lastRenderedPageBreak/>
+        <w:t>Each time a user login, the system will generate a new token</w:t>
+      </w:r>
+      <w:r>
+        <w:t xml:space="preserve"> in the user database.</w:t>
+      </w:r>
+    </w:p>
+    <w:p>
+      <w:pPr>
+        <w:keepNext/>
+        <w:jc w:val="center"/>
+      </w:pPr>
+      <w:r>
+        <w:rPr>
+          <w:noProof/>
+        </w:rPr>
+        <w:drawing>
+          <wp:inline distT="0" distB="0" distL="0" distR="0" wp14:anchorId="474B9D1A" wp14:editId="3AD6D46C">
+            <wp:extent cx="5448300" cy="1107123"/>
+            <wp:effectExtent l="19050" t="19050" r="19050" b="17145"/>
+            <wp:docPr id="25" name="Picture 25"/>
+            <wp:cNvGraphicFramePr>
+              <a:graphicFrameLocks xmlns:a="http://schemas.openxmlformats.org/drawingml/2006/main" noChangeAspect="1"/>
+            </wp:cNvGraphicFramePr>
+            <a:graphic xmlns:a="http://schemas.openxmlformats.org/drawingml/2006/main">
+              <a:graphicData uri="http://schemas.openxmlformats.org/drawingml/2006/picture">
+                <pic:pic xmlns:pic="http://schemas.openxmlformats.org/drawingml/2006/picture">
+                  <pic:nvPicPr>
+                    <pic:cNvPr id="1" name=""/>
+                    <pic:cNvPicPr/>
+                  </pic:nvPicPr>
+                  <pic:blipFill>
+                    <a:blip r:embed="rId28"/>
+                    <a:stretch>
+                      <a:fillRect/>
+                    </a:stretch>
+                  </pic:blipFill>
+                  <pic:spPr>
+                    <a:xfrm>
+                      <a:off x="0" y="0"/>
+                      <a:ext cx="5472716" cy="1112084"/>
+                    </a:xfrm>
+                    <a:prstGeom prst="rect">
+                      <a:avLst/>
+                    </a:prstGeom>
+                    <a:ln w="19050">
+                      <a:solidFill>
+                        <a:schemeClr val="tx1"/>
+                      </a:solidFill>
+                    </a:ln>
+                  </pic:spPr>
+                </pic:pic>
+              </a:graphicData>
+            </a:graphic>
+          </wp:inline>
+        </w:drawing>
+      </w:r>
+    </w:p>
+    <w:p>
+      <w:pPr>
+        <w:pStyle w:val="Caption"/>
+        <w:jc w:val="center"/>
+        <w:rPr>
+          <w:b/>
+          <w:i w:val="0"/>
+          <w:color w:val="000000" w:themeColor="text1"/>
+          <w:sz w:val="22"/>
+        </w:rPr>
+      </w:pPr>
+      <w:r>
+        <w:rPr>
+          <w:b/>
+          <w:i w:val="0"/>
+          <w:color w:val="000000" w:themeColor="text1"/>
+          <w:sz w:val="22"/>
+        </w:rPr>
+        <w:t xml:space="preserve">Progress </w:t>
+      </w:r>
+      <w:r>
+        <w:rPr>
+          <w:b/>
+          <w:i w:val="0"/>
+          <w:color w:val="000000" w:themeColor="text1"/>
+          <w:sz w:val="22"/>
+        </w:rPr>
+        <w:fldChar w:fldCharType="begin"/>
+      </w:r>
+      <w:r>
+        <w:rPr>
+          <w:b/>
+          <w:i w:val="0"/>
+          <w:color w:val="000000" w:themeColor="text1"/>
+          <w:sz w:val="22"/>
+        </w:rPr>
+        <w:instrText xml:space="preserve"> SEQ Progress \* ARABIC </w:instrText>
+      </w:r>
+      <w:r>
+        <w:rPr>
+          <w:b/>
+          <w:i w:val="0"/>
+          <w:color w:val="000000" w:themeColor="text1"/>
+          <w:sz w:val="22"/>
+        </w:rPr>
+        <w:fldChar w:fldCharType="separate"/>
+      </w:r>
+      <w:r>
+        <w:rPr>
+          <w:b/>
+          <w:i w:val="0"/>
+          <w:noProof/>
+          <w:color w:val="000000" w:themeColor="text1"/>
+          <w:sz w:val="22"/>
+        </w:rPr>
+        <w:t>25</w:t>
+      </w:r>
+      <w:r>
+        <w:rPr>
+          <w:b/>
+          <w:i w:val="0"/>
+          <w:color w:val="000000" w:themeColor="text1"/>
+          <w:sz w:val="22"/>
+        </w:rPr>
+        <w:fldChar w:fldCharType="end"/>
+      </w:r>
+      <w:r>
+        <w:rPr>
+          <w:b/>
+          <w:i w:val="0"/>
+          <w:color w:val="000000" w:themeColor="text1"/>
+          <w:sz w:val="22"/>
+        </w:rPr>
+        <w:t xml:space="preserve"> New Token</w:t>
+      </w:r>
+      <w:r>
+        <w:rPr>
+          <w:b/>
+          <w:i w:val="0"/>
+          <w:noProof/>
+          <w:color w:val="000000" w:themeColor="text1"/>
+          <w:sz w:val="22"/>
+        </w:rPr>
+        <w:t xml:space="preserve"> Generated After Succesful Login</w:t>
+      </w:r>
+    </w:p>
+    <w:p>
+      <w:pPr>
+        <w:ind w:firstLine="720"/>
+        <w:jc w:val="both"/>
+      </w:pPr>
+      <w:r>
+        <w:t>On the navigation bar, you can click the profile picture, which can display a popover under it. The popover contains user’s profile picture, name, credentials, logout and other options.</w:t>
+      </w:r>
+    </w:p>
+    <w:tbl>
+      <w:tblPr>
+        <w:tblStyle w:val="TableGrid"/>
+        <w:tblW w:w="0" w:type="auto"/>
+        <w:tblBorders>
+          <w:top w:val="none" w:sz="0" w:space="0" w:color="auto"/>
+          <w:left w:val="none" w:sz="0" w:space="0" w:color="auto"/>
+          <w:bottom w:val="none" w:sz="0" w:space="0" w:color="auto"/>
+          <w:right w:val="none" w:sz="0" w:space="0" w:color="auto"/>
+          <w:insideH w:val="none" w:sz="0" w:space="0" w:color="auto"/>
+          <w:insideV w:val="none" w:sz="0" w:space="0" w:color="auto"/>
+        </w:tblBorders>
+        <w:tblLook w:val="04A0" w:firstRow="1" w:lastRow="0" w:firstColumn="1" w:lastColumn="0" w:noHBand="0" w:noVBand="1"/>
+      </w:tblPr>
+      <w:tblGrid>
+        <w:gridCol w:w="4675"/>
+        <w:gridCol w:w="4675"/>
+      </w:tblGrid>
+      <w:tr>
+        <w:tc>
+          <w:tcPr>
+            <w:tcW w:w="4675" w:type="dxa"/>
+          </w:tcPr>
+          <w:p>
+            <w:pPr>
+              <w:keepNext/>
+              <w:jc w:val="center"/>
+            </w:pPr>
+            <w:r>
+              <w:rPr>
+                <w:noProof/>
+              </w:rPr>
+              <w:drawing>
+                <wp:inline distT="0" distB="0" distL="0" distR="0" wp14:anchorId="21D6964D" wp14:editId="4050CFAE">
+                  <wp:extent cx="2505075" cy="3028950"/>
+                  <wp:effectExtent l="19050" t="19050" r="28575" b="19050"/>
+                  <wp:docPr id="26" name="Picture 26"/>
+                  <wp:cNvGraphicFramePr>
+                    <a:graphicFrameLocks xmlns:a="http://schemas.openxmlformats.org/drawingml/2006/main" noChangeAspect="1"/>
+                  </wp:cNvGraphicFramePr>
+                  <a:graphic xmlns:a="http://schemas.openxmlformats.org/drawingml/2006/main">
+                    <a:graphicData uri="http://schemas.openxmlformats.org/drawingml/2006/picture">
+                      <pic:pic xmlns:pic="http://schemas.openxmlformats.org/drawingml/2006/picture">
+                        <pic:nvPicPr>
+                          <pic:cNvPr id="1" name=""/>
+                          <pic:cNvPicPr/>
+                        </pic:nvPicPr>
+                        <pic:blipFill>
+                          <a:blip r:embed="rId29"/>
+                          <a:stretch>
+                            <a:fillRect/>
+                          </a:stretch>
+                        </pic:blipFill>
+                        <pic:spPr>
+                          <a:xfrm>
+                            <a:off x="0" y="0"/>
+                            <a:ext cx="2505075" cy="3028950"/>
+                          </a:xfrm>
+                          <a:prstGeom prst="rect">
+                            <a:avLst/>
+                          </a:prstGeom>
+                          <a:ln w="19050">
+                            <a:solidFill>
+                              <a:schemeClr val="tx1"/>
+                            </a:solidFill>
+                          </a:ln>
+                        </pic:spPr>
+                      </pic:pic>
+                    </a:graphicData>
+                  </a:graphic>
+                </wp:inline>
+              </w:drawing>
+            </w:r>
+          </w:p>
+          <w:p>
+            <w:pPr>
+              <w:pStyle w:val="Caption"/>
+              <w:jc w:val="center"/>
+              <w:rPr>
+                <w:b/>
+                <w:i w:val="0"/>
+              </w:rPr>
+            </w:pPr>
+            <w:r>
+              <w:rPr>
+                <w:b/>
+                <w:i w:val="0"/>
+                <w:color w:val="000000" w:themeColor="text1"/>
+                <w:sz w:val="22"/>
+              </w:rPr>
+              <w:t xml:space="preserve">Progress </w:t>
+            </w:r>
+            <w:r>
+              <w:rPr>
+                <w:b/>
+                <w:i w:val="0"/>
+                <w:color w:val="000000" w:themeColor="text1"/>
+                <w:sz w:val="22"/>
+              </w:rPr>
+              <w:fldChar w:fldCharType="begin"/>
+            </w:r>
+            <w:r>
+              <w:rPr>
+                <w:b/>
+                <w:i w:val="0"/>
+                <w:color w:val="000000" w:themeColor="text1"/>
+                <w:sz w:val="22"/>
+              </w:rPr>
+              <w:instrText xml:space="preserve"> SEQ Progress \* ARABIC </w:instrText>
+            </w:r>
+            <w:r>
+              <w:rPr>
+                <w:b/>
+                <w:i w:val="0"/>
+                <w:color w:val="000000" w:themeColor="text1"/>
+                <w:sz w:val="22"/>
+              </w:rPr>
+              <w:fldChar w:fldCharType="separate"/>
+            </w:r>
+            <w:r>
+              <w:rPr>
+                <w:b/>
+                <w:i w:val="0"/>
+                <w:noProof/>
+                <w:color w:val="000000" w:themeColor="text1"/>
+                <w:sz w:val="22"/>
+              </w:rPr>
+              <w:t>26</w:t>
+            </w:r>
+            <w:r>
+              <w:rPr>
+                <w:b/>
+                <w:i w:val="0"/>
+                <w:color w:val="000000" w:themeColor="text1"/>
+                <w:sz w:val="22"/>
+              </w:rPr>
+              <w:fldChar w:fldCharType="end"/>
+            </w:r>
+            <w:r>
+              <w:rPr>
+                <w:b/>
+                <w:i w:val="0"/>
+                <w:color w:val="000000" w:themeColor="text1"/>
+                <w:sz w:val="22"/>
+              </w:rPr>
+              <w:t xml:space="preserve"> Profile Popover(1)</w:t>
+            </w:r>
+          </w:p>
+        </w:tc>
+        <w:tc>
+          <w:tcPr>
+            <w:tcW w:w="4675" w:type="dxa"/>
+          </w:tcPr>
+          <w:p>
+            <w:pPr>
+              <w:keepNext/>
+              <w:jc w:val="center"/>
+            </w:pPr>
+            <w:r>
+              <w:rPr>
+                <w:noProof/>
+              </w:rPr>
+              <w:drawing>
+                <wp:inline distT="0" distB="0" distL="0" distR="0" wp14:anchorId="6F5A6D6E" wp14:editId="7B250619">
+                  <wp:extent cx="2524125" cy="3028950"/>
+                  <wp:effectExtent l="19050" t="19050" r="28575" b="19050"/>
+                  <wp:docPr id="27" name="Picture 27"/>
+                  <wp:cNvGraphicFramePr>
+                    <a:graphicFrameLocks xmlns:a="http://schemas.openxmlformats.org/drawingml/2006/main" noChangeAspect="1"/>
+                  </wp:cNvGraphicFramePr>
+                  <a:graphic xmlns:a="http://schemas.openxmlformats.org/drawingml/2006/main">
+                    <a:graphicData uri="http://schemas.openxmlformats.org/drawingml/2006/picture">
+                      <pic:pic xmlns:pic="http://schemas.openxmlformats.org/drawingml/2006/picture">
+                        <pic:nvPicPr>
+                          <pic:cNvPr id="1" name=""/>
+                          <pic:cNvPicPr/>
+                        </pic:nvPicPr>
+                        <pic:blipFill>
+                          <a:blip r:embed="rId30"/>
+                          <a:stretch>
+                            <a:fillRect/>
+                          </a:stretch>
+                        </pic:blipFill>
+                        <pic:spPr>
+                          <a:xfrm>
+                            <a:off x="0" y="0"/>
+                            <a:ext cx="2524125" cy="3028950"/>
+                          </a:xfrm>
+                          <a:prstGeom prst="rect">
+                            <a:avLst/>
+                          </a:prstGeom>
+                          <a:ln w="19050">
+                            <a:solidFill>
+                              <a:schemeClr val="tx1"/>
+                            </a:solidFill>
+                          </a:ln>
+                        </pic:spPr>
+                      </pic:pic>
+                    </a:graphicData>
+                  </a:graphic>
+                </wp:inline>
+              </w:drawing>
+            </w:r>
+          </w:p>
+          <w:p>
+            <w:pPr>
+              <w:pStyle w:val="Caption"/>
+              <w:jc w:val="center"/>
+              <w:rPr>
+                <w:b/>
+                <w:i w:val="0"/>
+              </w:rPr>
+            </w:pPr>
+            <w:r>
+              <w:rPr>
+                <w:b/>
+                <w:i w:val="0"/>
+                <w:color w:val="000000" w:themeColor="text1"/>
+                <w:sz w:val="22"/>
+              </w:rPr>
+              <w:t xml:space="preserve">Progress </w:t>
+            </w:r>
+            <w:r>
+              <w:rPr>
+                <w:b/>
+                <w:i w:val="0"/>
+                <w:color w:val="000000" w:themeColor="text1"/>
+                <w:sz w:val="22"/>
+              </w:rPr>
+              <w:fldChar w:fldCharType="begin"/>
+            </w:r>
+            <w:r>
+              <w:rPr>
+                <w:b/>
+                <w:i w:val="0"/>
+                <w:color w:val="000000" w:themeColor="text1"/>
+                <w:sz w:val="22"/>
+              </w:rPr>
+              <w:instrText xml:space="preserve"> SEQ Progress \* ARABIC </w:instrText>
+            </w:r>
+            <w:r>
+              <w:rPr>
+                <w:b/>
+                <w:i w:val="0"/>
+                <w:color w:val="000000" w:themeColor="text1"/>
+                <w:sz w:val="22"/>
+              </w:rPr>
+              <w:fldChar w:fldCharType="separate"/>
+            </w:r>
+            <w:r>
+              <w:rPr>
+                <w:b/>
+                <w:i w:val="0"/>
+                <w:noProof/>
+                <w:color w:val="000000" w:themeColor="text1"/>
+                <w:sz w:val="22"/>
+              </w:rPr>
+              <w:t>27</w:t>
+            </w:r>
+            <w:r>
+              <w:rPr>
+                <w:b/>
+                <w:i w:val="0"/>
+                <w:color w:val="000000" w:themeColor="text1"/>
+                <w:sz w:val="22"/>
+              </w:rPr>
+              <w:fldChar w:fldCharType="end"/>
+            </w:r>
+            <w:r>
+              <w:rPr>
+                <w:b/>
+                <w:i w:val="0"/>
+                <w:color w:val="000000" w:themeColor="text1"/>
+                <w:sz w:val="22"/>
+              </w:rPr>
+              <w:t xml:space="preserve"> Profile Popover(2)</w:t>
+            </w:r>
+          </w:p>
+        </w:tc>
+      </w:tr>
+    </w:tbl>
+    <w:p>
+      <w:pPr>
+        <w:ind w:firstLine="720"/>
+        <w:jc w:val="both"/>
+      </w:pPr>
+      <w:r>
+        <w:t>Despite all of that, I think this project currently still lacking in user experience.</w:t>
+      </w:r>
+      <w:bookmarkStart w:id="0" w:name="_GoBack"/>
+      <w:bookmarkEnd w:id="0"/>
     </w:p>
     <w:sectPr>
       <w:pgSz w:w="12240" w:h="15840"/>
@@ -4126,6 +4886,25 @@
       <w:szCs w:val="18"/>
     </w:rPr>
   </w:style>
+  <w:style w:type="table" w:styleId="TableGrid">
+    <w:name w:val="Table Grid"/>
+    <w:basedOn w:val="TableNormal"/>
+    <w:uiPriority w:val="39"/>
+    <w:rsid w:val="00DA72A1"/>
+    <w:pPr>
+      <w:spacing w:after="0" w:line="240" w:lineRule="auto"/>
+    </w:pPr>
+    <w:tblPr>
+      <w:tblBorders>
+        <w:top w:val="single" w:sz="4" w:space="0" w:color="auto"/>
+        <w:left w:val="single" w:sz="4" w:space="0" w:color="auto"/>
+        <w:bottom w:val="single" w:sz="4" w:space="0" w:color="auto"/>
+        <w:right w:val="single" w:sz="4" w:space="0" w:color="auto"/>
+        <w:insideH w:val="single" w:sz="4" w:space="0" w:color="auto"/>
+        <w:insideV w:val="single" w:sz="4" w:space="0" w:color="auto"/>
+      </w:tblBorders>
+    </w:tblPr>
+  </w:style>
 </w:styles>
 </file>
 
